--- a/数据结构/Python算法之旅/第6期根据成绩计算名次.docx
+++ b/数据结构/Python算法之旅/第6期根据成绩计算名次.docx
@@ -134,11 +134,6 @@
       </w:r>
     </w:p>
     <w:p>
-      <w:pPr>
-        <w:rPr>
-          <w:rFonts w:hint="eastAsia"/>
-        </w:rPr>
-      </w:pPr>
       <w:r>
         <w:rPr>
           <w:rFonts w:hint="eastAsia"/>
@@ -165,11 +160,6 @@
       </w:r>
     </w:p>
     <w:p>
-      <w:pPr>
-        <w:rPr>
-          <w:rFonts w:hint="eastAsia"/>
-        </w:rPr>
-      </w:pPr>
       <w:r>
         <w:rPr>
           <w:rFonts w:hint="eastAsia"/>
@@ -178,11 +168,6 @@
       </w:r>
     </w:p>
     <w:p>
-      <w:pPr>
-        <w:rPr>
-          <w:rFonts w:hint="eastAsia"/>
-        </w:rPr>
-      </w:pPr>
       <w:r>
         <w:rPr>
           <w:rFonts w:hint="eastAsia"/>
@@ -200,8 +185,6 @@
       <w:pPr>
         <w:ind w:firstLine="420"/>
       </w:pPr>
-      <w:bookmarkStart w:id="0" w:name="_GoBack"/>
-      <w:bookmarkEnd w:id="0"/>
       <w:r>
         <w:rPr>
           <w:rFonts w:hint="eastAsia"/>
@@ -310,73 +293,43 @@
           <w:rFonts w:hint="eastAsia"/>
         </w:rPr>
         <w:t>代码如下：</w:t>
-      </w:r>
-    </w:p>
-    <w:p>
-      <w:pPr>
-        <w:ind w:firstLine="420"/>
-        <w:rPr>
-          <w:rFonts w:hint="eastAsia"/>
-        </w:rPr>
-      </w:pPr>
-      <w:proofErr w:type="spellStart"/>
-      <w:r>
-        <w:rPr>
-          <w:rFonts w:hint="eastAsia"/>
-        </w:rPr>
-        <w:t>def</w:t>
-      </w:r>
-      <w:proofErr w:type="spellEnd"/>
-      <w:r>
-        <w:rPr>
-          <w:rFonts w:hint="eastAsia"/>
-        </w:rPr>
-        <w:t xml:space="preserve"> rank_1</w:t>
-      </w:r>
-      <w:r>
-        <w:rPr>
-          <w:rFonts w:hint="eastAsia"/>
-        </w:rPr>
-        <w:t>(t): #</w:t>
-      </w:r>
-      <w:r>
-        <w:rPr>
-          <w:rFonts w:hint="eastAsia"/>
-        </w:rPr>
-        <w:t>算法</w:t>
-      </w:r>
-      <w:r>
-        <w:rPr>
-          <w:rFonts w:hint="eastAsia"/>
-        </w:rPr>
-        <w:t>1</w:t>
-      </w:r>
-      <w:r>
-        <w:rPr>
-          <w:rFonts w:hint="eastAsia"/>
-        </w:rPr>
-        <w:t>：每次只处理一个元素，简单直观</w:t>
       </w:r>
     </w:p>
     <w:p>
       <w:pPr>
         <w:ind w:firstLine="420"/>
       </w:pPr>
-      <w:r>
-        <w:t xml:space="preserve">    a = [1] * </w:t>
-      </w:r>
       <w:proofErr w:type="spellStart"/>
-      <w:proofErr w:type="gramStart"/>
-      <w:r>
-        <w:t>len</w:t>
+      <w:r>
+        <w:rPr>
+          <w:rFonts w:hint="eastAsia"/>
+        </w:rPr>
+        <w:t>def</w:t>
       </w:r>
       <w:proofErr w:type="spellEnd"/>
       <w:r>
-        <w:t>(</w:t>
-      </w:r>
-      <w:proofErr w:type="gramEnd"/>
-      <w:r>
-        <w:t>t)</w:t>
+        <w:rPr>
+          <w:rFonts w:hint="eastAsia"/>
+        </w:rPr>
+        <w:t xml:space="preserve"> rank_1(t): #</w:t>
+      </w:r>
+      <w:r>
+        <w:rPr>
+          <w:rFonts w:hint="eastAsia"/>
+        </w:rPr>
+        <w:t>算法</w:t>
+      </w:r>
+      <w:r>
+        <w:rPr>
+          <w:rFonts w:hint="eastAsia"/>
+        </w:rPr>
+        <w:t>1</w:t>
+      </w:r>
+      <w:r>
+        <w:rPr>
+          <w:rFonts w:hint="eastAsia"/>
+        </w:rPr>
+        <w:t>：每次只处理一个元素，简单直观</w:t>
       </w:r>
     </w:p>
     <w:p>
@@ -384,31 +337,20 @@
         <w:ind w:firstLine="420"/>
       </w:pPr>
       <w:r>
-        <w:t xml:space="preserve">    </w:t>
-      </w:r>
+        <w:t xml:space="preserve">    a = [1] * </w:t>
+      </w:r>
+      <w:proofErr w:type="spellStart"/>
       <w:proofErr w:type="gramStart"/>
       <w:r>
-        <w:t>for</w:t>
+        <w:t>len</w:t>
+      </w:r>
+      <w:proofErr w:type="spellEnd"/>
+      <w:r>
+        <w:t>(</w:t>
       </w:r>
       <w:proofErr w:type="gramEnd"/>
       <w:r>
-        <w:t xml:space="preserve"> </w:t>
-      </w:r>
-      <w:proofErr w:type="spellStart"/>
-      <w:r>
-        <w:t>i</w:t>
-      </w:r>
-      <w:proofErr w:type="spellEnd"/>
-      <w:r>
-        <w:t xml:space="preserve"> in range(0, </w:t>
-      </w:r>
-      <w:proofErr w:type="spellStart"/>
-      <w:r>
-        <w:t>len</w:t>
-      </w:r>
-      <w:proofErr w:type="spellEnd"/>
-      <w:r>
-        <w:t>(t)):</w:t>
+        <w:t>t)</w:t>
       </w:r>
     </w:p>
     <w:p>
@@ -416,7 +358,7 @@
         <w:ind w:firstLine="420"/>
       </w:pPr>
       <w:r>
-        <w:t xml:space="preserve">        </w:t>
+        <w:t xml:space="preserve">    </w:t>
       </w:r>
       <w:proofErr w:type="gramStart"/>
       <w:r>
@@ -424,7 +366,15 @@
       </w:r>
       <w:proofErr w:type="gramEnd"/>
       <w:r>
-        <w:t xml:space="preserve"> j in range(0, </w:t>
+        <w:t xml:space="preserve"> </w:t>
+      </w:r>
+      <w:proofErr w:type="spellStart"/>
+      <w:r>
+        <w:t>i</w:t>
+      </w:r>
+      <w:proofErr w:type="spellEnd"/>
+      <w:r>
+        <w:t xml:space="preserve"> in range(0, </w:t>
       </w:r>
       <w:proofErr w:type="spellStart"/>
       <w:r>
@@ -440,23 +390,23 @@
         <w:ind w:firstLine="420"/>
       </w:pPr>
       <w:r>
-        <w:t xml:space="preserve">            </w:t>
+        <w:t xml:space="preserve">        </w:t>
       </w:r>
       <w:proofErr w:type="gramStart"/>
       <w:r>
-        <w:t>if</w:t>
+        <w:t>for</w:t>
       </w:r>
       <w:proofErr w:type="gramEnd"/>
       <w:r>
-        <w:t xml:space="preserve"> t[</w:t>
+        <w:t xml:space="preserve"> j in range(0, </w:t>
       </w:r>
       <w:proofErr w:type="spellStart"/>
       <w:r>
-        <w:t>i</w:t>
+        <w:t>len</w:t>
       </w:r>
       <w:proofErr w:type="spellEnd"/>
       <w:r>
-        <w:t>] &lt; t[j]:</w:t>
+        <w:t>(t)):</w:t>
       </w:r>
     </w:p>
     <w:p>
@@ -464,20 +414,23 @@
         <w:ind w:firstLine="420"/>
       </w:pPr>
       <w:r>
-        <w:t xml:space="preserve">                </w:t>
+        <w:t xml:space="preserve">            </w:t>
       </w:r>
       <w:proofErr w:type="gramStart"/>
       <w:r>
-        <w:t>a[</w:t>
+        <w:t>if</w:t>
+      </w:r>
+      <w:proofErr w:type="gramEnd"/>
+      <w:r>
+        <w:t xml:space="preserve"> t[</w:t>
       </w:r>
       <w:proofErr w:type="spellStart"/>
-      <w:proofErr w:type="gramEnd"/>
       <w:r>
         <w:t>i</w:t>
       </w:r>
       <w:proofErr w:type="spellEnd"/>
       <w:r>
-        <w:t>] += 1</w:t>
+        <w:t>] &lt; t[j]:</w:t>
       </w:r>
     </w:p>
     <w:p>
@@ -485,28 +438,46 @@
         <w:ind w:firstLine="420"/>
       </w:pPr>
       <w:r>
-        <w:t xml:space="preserve">    </w:t>
+        <w:t xml:space="preserve">                </w:t>
       </w:r>
       <w:proofErr w:type="gramStart"/>
       <w:r>
-        <w:t>return</w:t>
-      </w:r>
+        <w:t>a[</w:t>
+      </w:r>
+      <w:proofErr w:type="spellStart"/>
       <w:proofErr w:type="gramEnd"/>
       <w:r>
-        <w:t xml:space="preserve"> a</w:t>
+        <w:t>i</w:t>
+      </w:r>
+      <w:proofErr w:type="spellEnd"/>
+      <w:r>
+        <w:t>] += 1</w:t>
       </w:r>
     </w:p>
     <w:p>
       <w:pPr>
         <w:ind w:firstLine="420"/>
       </w:pPr>
+      <w:r>
+        <w:t xml:space="preserve">    </w:t>
+      </w:r>
+      <w:proofErr w:type="gramStart"/>
+      <w:r>
+        <w:t>return</w:t>
+      </w:r>
+      <w:proofErr w:type="gramEnd"/>
+      <w:r>
+        <w:t xml:space="preserve"> a</w:t>
+      </w:r>
     </w:p>
     <w:p>
       <w:pPr>
         <w:ind w:firstLine="420"/>
-        <w:rPr>
-          <w:rFonts w:hint="eastAsia"/>
-        </w:rPr>
+      </w:pPr>
+    </w:p>
+    <w:p>
+      <w:pPr>
+        <w:ind w:firstLine="420"/>
       </w:pPr>
       <w:proofErr w:type="spellStart"/>
       <w:r>
@@ -520,13 +491,7 @@
         <w:rPr>
           <w:rFonts w:hint="eastAsia"/>
         </w:rPr>
-        <w:t xml:space="preserve"> rank</w:t>
-      </w:r>
-      <w:r>
-        <w:rPr>
-          <w:rFonts w:hint="eastAsia"/>
-        </w:rPr>
-        <w:t>_2(t): #</w:t>
+        <w:t xml:space="preserve"> rank_2(t): #</w:t>
       </w:r>
       <w:r>
         <w:rPr>
@@ -1866,7 +1831,7 @@
                     </pic:cNvPicPr>
                   </pic:nvPicPr>
                   <pic:blipFill>
-                    <a:blip r:embed="rId5">
+                    <a:blip r:embed="rId7">
                       <a:extLst>
                         <a:ext uri="{28A0092B-C50C-407E-A947-70E740481C1C}">
                           <a14:useLocalDpi xmlns:a14="http://schemas.microsoft.com/office/drawing/2010/main" val="0"/>
@@ -1978,7 +1943,7 @@
                     </pic:cNvPicPr>
                   </pic:nvPicPr>
                   <pic:blipFill>
-                    <a:blip r:embed="rId6">
+                    <a:blip r:embed="rId8">
                       <a:extLst>
                         <a:ext uri="{28A0092B-C50C-407E-A947-70E740481C1C}">
                           <a14:useLocalDpi xmlns:a14="http://schemas.microsoft.com/office/drawing/2010/main" val="0"/>
@@ -2856,7 +2821,7 @@
                     </pic:cNvPicPr>
                   </pic:nvPicPr>
                   <pic:blipFill>
-                    <a:blip r:embed="rId7">
+                    <a:blip r:embed="rId9">
                       <a:extLst>
                         <a:ext uri="{28A0092B-C50C-407E-A947-70E740481C1C}">
                           <a14:useLocalDpi xmlns:a14="http://schemas.microsoft.com/office/drawing/2010/main" val="0"/>
@@ -3024,6 +2989,11 @@
       </w:r>
     </w:p>
     <w:p>
+      <w:pPr>
+        <w:rPr>
+          <w:rFonts w:hint="eastAsia"/>
+        </w:rPr>
+      </w:pPr>
       <w:r>
         <w:rPr>
           <w:rFonts w:hint="eastAsia"/>
@@ -3069,6 +3039,45 @@
         </w:rPr>
         <w:t>。</w:t>
       </w:r>
+    </w:p>
+    <w:p>
+      <w:pPr>
+        <w:rPr>
+          <w:rFonts w:hint="eastAsia"/>
+        </w:rPr>
+      </w:pPr>
+    </w:p>
+    <w:p>
+      <w:pPr>
+        <w:ind w:firstLine="420"/>
+      </w:pPr>
+      <w:r>
+        <w:rPr>
+          <w:rFonts w:hint="eastAsia"/>
+        </w:rPr>
+        <w:t>另外，如果你有更</w:t>
+      </w:r>
+      <w:r>
+        <w:t> </w:t>
+      </w:r>
+      <w:proofErr w:type="spellStart"/>
+      <w:r>
+        <w:t>Pythonic</w:t>
+      </w:r>
+      <w:proofErr w:type="spellEnd"/>
+      <w:r>
+        <w:t>（优雅的、地道的、整洁的）代码</w:t>
+      </w:r>
+      <w:r>
+        <w:rPr>
+          <w:rFonts w:hint="eastAsia"/>
+        </w:rPr>
+        <w:t>，或者与本文不同的算法思路和代码实现，请你一定留言或联系我，让我们一起讨论，共同进步。</w:t>
+      </w:r>
+    </w:p>
+    <w:p>
+      <w:bookmarkStart w:id="0" w:name="_GoBack"/>
+      <w:bookmarkEnd w:id="0"/>
     </w:p>
     <w:sectPr>
       <w:pgSz w:w="11906" w:h="16838"/>
@@ -3078,6 +3087,44 @@
     </w:sectPr>
   </w:body>
 </w:document>
+</file>
+
+<file path=word/endnotes.xml><?xml version="1.0" encoding="utf-8"?>
+<w:endnotes xmlns:wpc="http://schemas.microsoft.com/office/word/2010/wordprocessingCanvas" xmlns:mc="http://schemas.openxmlformats.org/markup-compatibility/2006" xmlns:o="urn:schemas-microsoft-com:office:office" xmlns:r="http://schemas.openxmlformats.org/officeDocument/2006/relationships" xmlns:m="http://schemas.openxmlformats.org/officeDocument/2006/math" xmlns:v="urn:schemas-microsoft-com:vml" xmlns:wp14="http://schemas.microsoft.com/office/word/2010/wordprocessingDrawing" xmlns:wp="http://schemas.openxmlformats.org/drawingml/2006/wordprocessingDrawing" xmlns:w10="urn:schemas-microsoft-com:office:word" xmlns:w="http://schemas.openxmlformats.org/wordprocessingml/2006/main" xmlns:w14="http://schemas.microsoft.com/office/word/2010/wordml" xmlns:wpg="http://schemas.microsoft.com/office/word/2010/wordprocessingGroup" xmlns:wpi="http://schemas.microsoft.com/office/word/2010/wordprocessingInk" xmlns:wne="http://schemas.microsoft.com/office/word/2006/wordml" xmlns:wps="http://schemas.microsoft.com/office/word/2010/wordprocessingShape" mc:Ignorable="w14 wp14">
+  <w:endnote w:type="separator" w:id="-1">
+    <w:p>
+      <w:r>
+        <w:separator/>
+      </w:r>
+    </w:p>
+  </w:endnote>
+  <w:endnote w:type="continuationSeparator" w:id="0">
+    <w:p>
+      <w:r>
+        <w:continuationSeparator/>
+      </w:r>
+    </w:p>
+  </w:endnote>
+</w:endnotes>
+</file>
+
+<file path=word/footnotes.xml><?xml version="1.0" encoding="utf-8"?>
+<w:footnotes xmlns:wpc="http://schemas.microsoft.com/office/word/2010/wordprocessingCanvas" xmlns:mc="http://schemas.openxmlformats.org/markup-compatibility/2006" xmlns:o="urn:schemas-microsoft-com:office:office" xmlns:r="http://schemas.openxmlformats.org/officeDocument/2006/relationships" xmlns:m="http://schemas.openxmlformats.org/officeDocument/2006/math" xmlns:v="urn:schemas-microsoft-com:vml" xmlns:wp14="http://schemas.microsoft.com/office/word/2010/wordprocessingDrawing" xmlns:wp="http://schemas.openxmlformats.org/drawingml/2006/wordprocessingDrawing" xmlns:w10="urn:schemas-microsoft-com:office:word" xmlns:w="http://schemas.openxmlformats.org/wordprocessingml/2006/main" xmlns:w14="http://schemas.microsoft.com/office/word/2010/wordml" xmlns:wpg="http://schemas.microsoft.com/office/word/2010/wordprocessingGroup" xmlns:wpi="http://schemas.microsoft.com/office/word/2010/wordprocessingInk" xmlns:wne="http://schemas.microsoft.com/office/word/2006/wordml" xmlns:wps="http://schemas.microsoft.com/office/word/2010/wordprocessingShape" mc:Ignorable="w14 wp14">
+  <w:footnote w:type="separator" w:id="-1">
+    <w:p>
+      <w:r>
+        <w:separator/>
+      </w:r>
+    </w:p>
+  </w:footnote>
+  <w:footnote w:type="continuationSeparator" w:id="0">
+    <w:p>
+      <w:r>
+        <w:continuationSeparator/>
+      </w:r>
+    </w:p>
+  </w:footnote>
+</w:footnotes>
 </file>
 
 <file path=word/styles.xml><?xml version="1.0" encoding="utf-8"?>
@@ -3289,6 +3336,71 @@
     <w:uiPriority w:val="99"/>
     <w:semiHidden/>
     <w:rsid w:val="00DD397F"/>
+    <w:rPr>
+      <w:sz w:val="18"/>
+      <w:szCs w:val="18"/>
+    </w:rPr>
+  </w:style>
+  <w:style w:type="paragraph" w:styleId="a4">
+    <w:name w:val="header"/>
+    <w:basedOn w:val="a"/>
+    <w:link w:val="Char0"/>
+    <w:uiPriority w:val="99"/>
+    <w:unhideWhenUsed/>
+    <w:rsid w:val="00F9683A"/>
+    <w:pPr>
+      <w:pBdr>
+        <w:bottom w:val="single" w:sz="6" w:space="1" w:color="auto"/>
+      </w:pBdr>
+      <w:tabs>
+        <w:tab w:val="center" w:pos="4153"/>
+        <w:tab w:val="right" w:pos="8306"/>
+      </w:tabs>
+      <w:snapToGrid w:val="0"/>
+      <w:jc w:val="center"/>
+    </w:pPr>
+    <w:rPr>
+      <w:sz w:val="18"/>
+      <w:szCs w:val="18"/>
+    </w:rPr>
+  </w:style>
+  <w:style w:type="character" w:customStyle="1" w:styleId="Char0">
+    <w:name w:val="页眉 Char"/>
+    <w:basedOn w:val="a0"/>
+    <w:link w:val="a4"/>
+    <w:uiPriority w:val="99"/>
+    <w:rsid w:val="00F9683A"/>
+    <w:rPr>
+      <w:sz w:val="18"/>
+      <w:szCs w:val="18"/>
+    </w:rPr>
+  </w:style>
+  <w:style w:type="paragraph" w:styleId="a5">
+    <w:name w:val="footer"/>
+    <w:basedOn w:val="a"/>
+    <w:link w:val="Char1"/>
+    <w:uiPriority w:val="99"/>
+    <w:unhideWhenUsed/>
+    <w:rsid w:val="00F9683A"/>
+    <w:pPr>
+      <w:tabs>
+        <w:tab w:val="center" w:pos="4153"/>
+        <w:tab w:val="right" w:pos="8306"/>
+      </w:tabs>
+      <w:snapToGrid w:val="0"/>
+      <w:jc w:val="left"/>
+    </w:pPr>
+    <w:rPr>
+      <w:sz w:val="18"/>
+      <w:szCs w:val="18"/>
+    </w:rPr>
+  </w:style>
+  <w:style w:type="character" w:customStyle="1" w:styleId="Char1">
+    <w:name w:val="页脚 Char"/>
+    <w:basedOn w:val="a0"/>
+    <w:link w:val="a5"/>
+    <w:uiPriority w:val="99"/>
+    <w:rsid w:val="00F9683A"/>
     <w:rPr>
       <w:sz w:val="18"/>
       <w:szCs w:val="18"/>
@@ -3506,6 +3618,71 @@
     <w:uiPriority w:val="99"/>
     <w:semiHidden/>
     <w:rsid w:val="00DD397F"/>
+    <w:rPr>
+      <w:sz w:val="18"/>
+      <w:szCs w:val="18"/>
+    </w:rPr>
+  </w:style>
+  <w:style w:type="paragraph" w:styleId="a4">
+    <w:name w:val="header"/>
+    <w:basedOn w:val="a"/>
+    <w:link w:val="Char0"/>
+    <w:uiPriority w:val="99"/>
+    <w:unhideWhenUsed/>
+    <w:rsid w:val="00F9683A"/>
+    <w:pPr>
+      <w:pBdr>
+        <w:bottom w:val="single" w:sz="6" w:space="1" w:color="auto"/>
+      </w:pBdr>
+      <w:tabs>
+        <w:tab w:val="center" w:pos="4153"/>
+        <w:tab w:val="right" w:pos="8306"/>
+      </w:tabs>
+      <w:snapToGrid w:val="0"/>
+      <w:jc w:val="center"/>
+    </w:pPr>
+    <w:rPr>
+      <w:sz w:val="18"/>
+      <w:szCs w:val="18"/>
+    </w:rPr>
+  </w:style>
+  <w:style w:type="character" w:customStyle="1" w:styleId="Char0">
+    <w:name w:val="页眉 Char"/>
+    <w:basedOn w:val="a0"/>
+    <w:link w:val="a4"/>
+    <w:uiPriority w:val="99"/>
+    <w:rsid w:val="00F9683A"/>
+    <w:rPr>
+      <w:sz w:val="18"/>
+      <w:szCs w:val="18"/>
+    </w:rPr>
+  </w:style>
+  <w:style w:type="paragraph" w:styleId="a5">
+    <w:name w:val="footer"/>
+    <w:basedOn w:val="a"/>
+    <w:link w:val="Char1"/>
+    <w:uiPriority w:val="99"/>
+    <w:unhideWhenUsed/>
+    <w:rsid w:val="00F9683A"/>
+    <w:pPr>
+      <w:tabs>
+        <w:tab w:val="center" w:pos="4153"/>
+        <w:tab w:val="right" w:pos="8306"/>
+      </w:tabs>
+      <w:snapToGrid w:val="0"/>
+      <w:jc w:val="left"/>
+    </w:pPr>
+    <w:rPr>
+      <w:sz w:val="18"/>
+      <w:szCs w:val="18"/>
+    </w:rPr>
+  </w:style>
+  <w:style w:type="character" w:customStyle="1" w:styleId="Char1">
+    <w:name w:val="页脚 Char"/>
+    <w:basedOn w:val="a0"/>
+    <w:link w:val="a5"/>
+    <w:uiPriority w:val="99"/>
+    <w:rsid w:val="00F9683A"/>
     <w:rPr>
       <w:sz w:val="18"/>
       <w:szCs w:val="18"/>
